--- a/PA1_template.docx
+++ b/PA1_template.docx
@@ -1639,15 +1639,6 @@
       </w:pPr>
       <w:r>
         <w:rPr>
-          <w:rStyle w:val="CommentTok"/>
-        </w:rPr>
-        <w:t xml:space="preserve"># Now plot the interval (x-axis) vs the number of steps averaged across all days</w:t>
-      </w:r>
-      <w:r>
-        <w:br w:type="textWrapping"/>
-      </w:r>
-      <w:r>
-        <w:rPr>
           <w:rStyle w:val="KeywordTok"/>
         </w:rPr>
         <w:t xml:space="preserve">ggplot</w:t>
@@ -3302,7 +3293,7 @@
         <w:pStyle w:val="FirstParagraph"/>
       </w:pPr>
       <w:r>
-        <w:t xml:space="preserve">Comparing the total steps from the dataset with the missing values fixed to the original dataset, we get the following:</w:t>
+        <w:t xml:space="preserve">Comparing the total steps calculated from the dataset with the missing values fixed to those from the original dataset, we reach the following conclusion:</w:t>
       </w:r>
     </w:p>
     <w:p>
@@ -3350,6 +3341,45 @@
       </w:r>
       <w:r>
         <w:rPr>
+          <w:rStyle w:val="NormalTok"/>
+        </w:rPr>
+        <w:t xml:space="preserve">numGreaterValues &lt;-</w:t>
+      </w:r>
+      <w:r>
+        <w:rPr>
+          <w:rStyle w:val="StringTok"/>
+        </w:rPr>
+        <w:t xml:space="preserve"> </w:t>
+      </w:r>
+      <w:r>
+        <w:rPr>
+          <w:rStyle w:val="KeywordTok"/>
+        </w:rPr>
+        <w:t xml:space="preserve">sum</w:t>
+      </w:r>
+      <w:r>
+        <w:rPr>
+          <w:rStyle w:val="NormalTok"/>
+        </w:rPr>
+        <w:t xml:space="preserve">(fixedDailyStepTotalsDS$totalSteps &gt;</w:t>
+      </w:r>
+      <w:r>
+        <w:rPr>
+          <w:rStyle w:val="StringTok"/>
+        </w:rPr>
+        <w:t xml:space="preserve"> </w:t>
+      </w:r>
+      <w:r>
+        <w:rPr>
+          <w:rStyle w:val="NormalTok"/>
+        </w:rPr>
+        <w:t xml:space="preserve">dailyStepTotalsDS$totalSteps)</w:t>
+      </w:r>
+      <w:r>
+        <w:br w:type="textWrapping"/>
+      </w:r>
+      <w:r>
+        <w:rPr>
           <w:rStyle w:val="KeywordTok"/>
         </w:rPr>
         <w:t xml:space="preserve">print</w:t>
@@ -3376,13 +3406,13 @@
         <w:rPr>
           <w:rStyle w:val="StringTok"/>
         </w:rPr>
-        <w:t xml:space="preserve">"The total daily steps in the dataset where missing values are fixed differs from the original %d times."</w:t>
-      </w:r>
-      <w:r>
-        <w:rPr>
-          <w:rStyle w:val="NormalTok"/>
-        </w:rPr>
-        <w:t xml:space="preserve">, numDifferentValues))</w:t>
+        <w:t xml:space="preserve">"The total daily steps calculated from the dataset where missing values are fixed were greater %d times out of the %d times where they differed from the original values."</w:t>
+      </w:r>
+      <w:r>
+        <w:rPr>
+          <w:rStyle w:val="NormalTok"/>
+        </w:rPr>
+        <w:t xml:space="preserve">, numGreaterValues, numDifferentValues))</w:t>
       </w:r>
     </w:p>
     <w:p>
@@ -3393,7 +3423,7 @@
         <w:rPr>
           <w:rStyle w:val="VerbatimChar"/>
         </w:rPr>
-        <w:t xml:space="preserve">## [1] "The total daily steps in the dataset where missing values are fixed differs from the original 8 times."</w:t>
+        <w:t xml:space="preserve">## [1] "The total daily steps calculated from the dataset where missing values are fixed were greater 8 times out of the 8 times where they differed from the original values."</w:t>
       </w:r>
     </w:p>
     <w:p>
@@ -4496,7 +4526,7 @@
     </w:lvl>
   </w:abstractNum>
   <w:abstractNum w:abstractNumId="990">
-    <w:nsid w:val="298881cc"/>
+    <w:nsid w:val="fcff6fff"/>
     <w:multiLevelType w:val="multilevel"/>
     <w:lvl w:ilvl="0">
       <w:numFmt w:val="bullet"/>
